--- a/Use Case Discriptions/Use case Leave Group.docx
+++ b/Use Case Discriptions/Use case Leave Group.docx
@@ -44,6 +44,12 @@
         </w:rPr>
         <w:t>oup”</w:t>
       </w:r>
+      <w:r>
+        <w:rPr>
+          <w:lang w:val="en-US"/>
+        </w:rPr>
+        <w:t xml:space="preserve"> Admin Leader</w:t>
+      </w:r>
     </w:p>
     <w:p>
       <w:pPr>
@@ -60,6 +66,379 @@
         <w:rPr>
           <w:lang w:val="en-US"/>
         </w:rPr>
+        <w:t xml:space="preserve">Initiating actor: </w:t>
+      </w:r>
+      <w:r>
+        <w:rPr>
+          <w:lang w:val="en-US"/>
+        </w:rPr>
+        <w:t>Admin Leader</w:t>
+      </w:r>
+      <w:r>
+        <w:rPr>
+          <w:lang w:val="en-US"/>
+        </w:rPr>
+        <w:t xml:space="preserve"> who wants to leave a group</w:t>
+      </w:r>
+    </w:p>
+    <w:p>
+      <w:pPr>
+        <w:pStyle w:val="ListParagraph"/>
+        <w:numPr>
+          <w:ilvl w:val="0"/>
+          <w:numId w:val="1"/>
+        </w:numPr>
+        <w:rPr>
+          <w:lang w:val="en-US"/>
+        </w:rPr>
+      </w:pPr>
+      <w:r>
+        <w:rPr>
+          <w:lang w:val="en-US"/>
+        </w:rPr>
+        <w:t xml:space="preserve">Preconditions: </w:t>
+      </w:r>
+      <w:r>
+        <w:rPr>
+          <w:lang w:val="en-US"/>
+        </w:rPr>
+        <w:t>Admin Leader</w:t>
+      </w:r>
+      <w:r>
+        <w:rPr>
+          <w:lang w:val="en-US"/>
+        </w:rPr>
+        <w:t xml:space="preserve"> must be logged in, and belong to a group</w:t>
+      </w:r>
+    </w:p>
+    <w:p>
+      <w:pPr>
+        <w:pStyle w:val="ListParagraph"/>
+        <w:numPr>
+          <w:ilvl w:val="0"/>
+          <w:numId w:val="1"/>
+        </w:numPr>
+        <w:rPr>
+          <w:lang w:val="en-US"/>
+        </w:rPr>
+      </w:pPr>
+      <w:r>
+        <w:rPr>
+          <w:lang w:val="en-US"/>
+        </w:rPr>
+        <w:t>Scenario 1</w:t>
+      </w:r>
+      <w:r>
+        <w:rPr>
+          <w:lang w:val="en-US"/>
+        </w:rPr>
+        <w:t xml:space="preserve">: An Admin Leader leaves </w:t>
+      </w:r>
+      <w:r>
+        <w:rPr>
+          <w:lang w:val="en-US"/>
+        </w:rPr>
+        <w:t>a</w:t>
+      </w:r>
+      <w:r>
+        <w:rPr>
+          <w:lang w:val="en-US"/>
+        </w:rPr>
+        <w:t xml:space="preserve"> group</w:t>
+      </w:r>
+    </w:p>
+    <w:p>
+      <w:pPr>
+        <w:pStyle w:val="ListParagraph"/>
+        <w:numPr>
+          <w:ilvl w:val="1"/>
+          <w:numId w:val="1"/>
+        </w:numPr>
+        <w:rPr>
+          <w:lang w:val="en-US"/>
+        </w:rPr>
+      </w:pPr>
+      <w:r>
+        <w:rPr>
+          <w:lang w:val="en-US"/>
+        </w:rPr>
+        <w:t>Admin Leader selects the group they want to leave from the homepage</w:t>
+      </w:r>
+    </w:p>
+    <w:p>
+      <w:pPr>
+        <w:pStyle w:val="ListParagraph"/>
+        <w:numPr>
+          <w:ilvl w:val="1"/>
+          <w:numId w:val="1"/>
+        </w:numPr>
+        <w:rPr>
+          <w:lang w:val="en-US"/>
+        </w:rPr>
+      </w:pPr>
+      <w:r>
+        <w:rPr>
+          <w:lang w:val="en-US"/>
+        </w:rPr>
+        <w:t>Admin Leader selects “Leave the Group” option under “Group Profile”</w:t>
+      </w:r>
+    </w:p>
+    <w:p>
+      <w:pPr>
+        <w:pStyle w:val="ListParagraph"/>
+        <w:numPr>
+          <w:ilvl w:val="1"/>
+          <w:numId w:val="1"/>
+        </w:numPr>
+        <w:rPr>
+          <w:lang w:val="en-US"/>
+        </w:rPr>
+      </w:pPr>
+      <w:r>
+        <w:rPr>
+          <w:lang w:val="en-US"/>
+        </w:rPr>
+        <w:t>Admin Leader successfully leaves the group and is taken back to homepage</w:t>
+      </w:r>
+    </w:p>
+    <w:p>
+      <w:pPr>
+        <w:pStyle w:val="ListParagraph"/>
+        <w:numPr>
+          <w:ilvl w:val="0"/>
+          <w:numId w:val="1"/>
+        </w:numPr>
+        <w:rPr>
+          <w:lang w:val="en-US"/>
+        </w:rPr>
+      </w:pPr>
+      <w:r>
+        <w:rPr>
+          <w:lang w:val="en-US"/>
+        </w:rPr>
+        <w:t>Scenario 2</w:t>
+      </w:r>
+      <w:r>
+        <w:rPr>
+          <w:lang w:val="en-US"/>
+        </w:rPr>
+        <w:t xml:space="preserve">: An Admin Leader </w:t>
+      </w:r>
+      <w:r>
+        <w:rPr>
+          <w:lang w:val="en-US"/>
+        </w:rPr>
+        <w:t>c</w:t>
+      </w:r>
+      <w:r>
+        <w:rPr>
+          <w:lang w:val="en-US"/>
+        </w:rPr>
+        <w:t xml:space="preserve">annot leave </w:t>
+      </w:r>
+      <w:r>
+        <w:rPr>
+          <w:lang w:val="en-US"/>
+        </w:rPr>
+        <w:t>a</w:t>
+      </w:r>
+      <w:r>
+        <w:rPr>
+          <w:lang w:val="en-US"/>
+        </w:rPr>
+        <w:t xml:space="preserve"> group</w:t>
+      </w:r>
+    </w:p>
+    <w:p>
+      <w:pPr>
+        <w:pStyle w:val="ListParagraph"/>
+        <w:numPr>
+          <w:ilvl w:val="1"/>
+          <w:numId w:val="1"/>
+        </w:numPr>
+        <w:rPr>
+          <w:lang w:val="en-US"/>
+        </w:rPr>
+      </w:pPr>
+      <w:r>
+        <w:rPr>
+          <w:lang w:val="en-US"/>
+        </w:rPr>
+        <w:t>Admin Leader selects the group they want to leave from the homepage</w:t>
+      </w:r>
+    </w:p>
+    <w:p>
+      <w:pPr>
+        <w:pStyle w:val="ListParagraph"/>
+        <w:numPr>
+          <w:ilvl w:val="1"/>
+          <w:numId w:val="1"/>
+        </w:numPr>
+        <w:rPr>
+          <w:lang w:val="en-US"/>
+        </w:rPr>
+      </w:pPr>
+      <w:r>
+        <w:rPr>
+          <w:lang w:val="en-US"/>
+        </w:rPr>
+        <w:t>Admin Leader selects “Leave the Group” option under “Group Profile”</w:t>
+      </w:r>
+    </w:p>
+    <w:p>
+      <w:pPr>
+        <w:pStyle w:val="ListParagraph"/>
+        <w:numPr>
+          <w:ilvl w:val="1"/>
+          <w:numId w:val="1"/>
+        </w:numPr>
+        <w:rPr>
+          <w:lang w:val="en-US"/>
+        </w:rPr>
+      </w:pPr>
+      <w:r>
+        <w:rPr>
+          <w:lang w:val="en-US"/>
+        </w:rPr>
+        <w:t xml:space="preserve">There are no other Admin leaders for this group so </w:t>
+      </w:r>
+      <w:r>
+        <w:rPr>
+          <w:lang w:val="en-US"/>
+        </w:rPr>
+        <w:t>the user remains on this page and is presented with the message</w:t>
+      </w:r>
+      <w:r>
+        <w:rPr>
+          <w:lang w:val="en-US"/>
+        </w:rPr>
+        <w:t>:</w:t>
+      </w:r>
+    </w:p>
+    <w:p>
+      <w:pPr>
+        <w:pStyle w:val="ListParagraph"/>
+        <w:numPr>
+          <w:ilvl w:val="2"/>
+          <w:numId w:val="1"/>
+        </w:numPr>
+        <w:rPr>
+          <w:lang w:val="en-US"/>
+        </w:rPr>
+      </w:pPr>
+      <w:r>
+        <w:rPr>
+          <w:lang w:val="en-US"/>
+        </w:rPr>
+        <w:t>“</w:t>
+      </w:r>
+      <w:r>
+        <w:rPr>
+          <w:lang w:val="en-US"/>
+        </w:rPr>
+        <w:t>Before you leave this group please appoint a new Admin Leader”</w:t>
+      </w:r>
+    </w:p>
+    <w:p>
+      <w:pPr>
+        <w:pStyle w:val="ListParagraph"/>
+        <w:numPr>
+          <w:ilvl w:val="0"/>
+          <w:numId w:val="1"/>
+        </w:numPr>
+        <w:rPr>
+          <w:lang w:val="en-US"/>
+        </w:rPr>
+      </w:pPr>
+      <w:r>
+        <w:rPr>
+          <w:lang w:val="en-US"/>
+        </w:rPr>
+        <w:t>Post Conditions:</w:t>
+      </w:r>
+    </w:p>
+    <w:p>
+      <w:pPr>
+        <w:pStyle w:val="ListParagraph"/>
+        <w:numPr>
+          <w:ilvl w:val="1"/>
+          <w:numId w:val="1"/>
+        </w:numPr>
+        <w:rPr>
+          <w:lang w:val="en-US"/>
+        </w:rPr>
+      </w:pPr>
+      <w:r>
+        <w:rPr>
+          <w:lang w:val="en-US"/>
+        </w:rPr>
+        <w:t>If the action was successful, the group will no longer be shown in the homepage</w:t>
+      </w:r>
+    </w:p>
+    <w:p>
+      <w:pPr>
+        <w:pStyle w:val="ListParagraph"/>
+        <w:numPr>
+          <w:ilvl w:val="0"/>
+          <w:numId w:val="1"/>
+        </w:numPr>
+        <w:rPr>
+          <w:lang w:val="en-US"/>
+        </w:rPr>
+      </w:pPr>
+      <w:r>
+        <w:rPr>
+          <w:lang w:val="en-US"/>
+        </w:rPr>
+        <w:t>Benefiting Actor:</w:t>
+      </w:r>
+      <w:r>
+        <w:rPr>
+          <w:lang w:val="en-US"/>
+        </w:rPr>
+        <w:t xml:space="preserve"> </w:t>
+      </w:r>
+      <w:r>
+        <w:rPr>
+          <w:lang w:val="en-US"/>
+        </w:rPr>
+        <w:t>Admin Leader</w:t>
+      </w:r>
+    </w:p>
+    <w:p>
+      <w:pPr>
+        <w:rPr>
+          <w:lang w:val="en-US"/>
+        </w:rPr>
+      </w:pPr>
+      <w:r>
+        <w:rPr>
+          <w:lang w:val="en-US"/>
+        </w:rPr>
+        <w:t>Use Case: “Leave a Group”</w:t>
+      </w:r>
+      <w:r>
+        <w:rPr>
+          <w:lang w:val="en-US"/>
+        </w:rPr>
+        <w:t xml:space="preserve"> User</w:t>
+      </w:r>
+    </w:p>
+    <w:p>
+      <w:pPr>
+        <w:pStyle w:val="ListParagraph"/>
+        <w:numPr>
+          <w:ilvl w:val="0"/>
+          <w:numId w:val="1"/>
+        </w:numPr>
+        <w:rPr>
+          <w:lang w:val="en-US"/>
+        </w:rPr>
+      </w:pPr>
+      <w:r>
+        <w:rPr>
+          <w:lang w:val="en-US"/>
+        </w:rPr>
         <w:t>Initiating actor: User who wants to leave a group</w:t>
       </w:r>
     </w:p>
@@ -96,19 +475,7 @@
         <w:rPr>
           <w:lang w:val="en-US"/>
         </w:rPr>
-        <w:t xml:space="preserve">Scenario 1: A General User leaves </w:t>
-      </w:r>
-      <w:r>
-        <w:rPr>
-          <w:lang w:val="en-US"/>
-        </w:rPr>
-        <w:t>a</w:t>
-      </w:r>
-      <w:r>
-        <w:rPr>
-          <w:lang w:val="en-US"/>
-        </w:rPr>
-        <w:t xml:space="preserve"> group</w:t>
+        <w:t>Scenario 1: A User leaves a group</w:t>
       </w:r>
     </w:p>
     <w:p>
@@ -126,7 +493,7 @@
         <w:rPr>
           <w:lang w:val="en-US"/>
         </w:rPr>
-        <w:t>General user selects the group they want to leave from the homepage</w:t>
+        <w:t>user selects the group they want to leave from the homepage</w:t>
       </w:r>
     </w:p>
     <w:p>
@@ -144,7 +511,7 @@
         <w:rPr>
           <w:lang w:val="en-US"/>
         </w:rPr>
-        <w:t>General user selects “Leave the Group” option under “Group Profile”</w:t>
+        <w:t>user selects “Leave the Group” option under “Group Profile”</w:t>
       </w:r>
     </w:p>
     <w:p>
@@ -158,290 +525,75 @@
           <w:lang w:val="en-US"/>
         </w:rPr>
       </w:pPr>
-      <w:r>
-        <w:rPr>
-          <w:lang w:val="en-US"/>
-        </w:rPr>
-        <w:t>General user successfully leaves the group and is taken back to homepage</w:t>
-      </w:r>
-    </w:p>
-    <w:p>
-      <w:pPr>
-        <w:pStyle w:val="ListParagraph"/>
-        <w:numPr>
-          <w:ilvl w:val="0"/>
-          <w:numId w:val="1"/>
-        </w:numPr>
-        <w:rPr>
-          <w:lang w:val="en-US"/>
-        </w:rPr>
-      </w:pPr>
-      <w:r>
-        <w:rPr>
-          <w:lang w:val="en-US"/>
-        </w:rPr>
-        <w:t xml:space="preserve">Scenario 2: An Admin Leader leaves </w:t>
-      </w:r>
-      <w:r>
-        <w:rPr>
-          <w:lang w:val="en-US"/>
-        </w:rPr>
-        <w:t>a</w:t>
-      </w:r>
-      <w:r>
-        <w:rPr>
-          <w:lang w:val="en-US"/>
-        </w:rPr>
-        <w:t xml:space="preserve"> group</w:t>
-      </w:r>
-    </w:p>
-    <w:p>
-      <w:pPr>
-        <w:pStyle w:val="ListParagraph"/>
-        <w:numPr>
-          <w:ilvl w:val="1"/>
-          <w:numId w:val="1"/>
-        </w:numPr>
-        <w:rPr>
-          <w:lang w:val="en-US"/>
-        </w:rPr>
-      </w:pPr>
-      <w:r>
-        <w:rPr>
-          <w:lang w:val="en-US"/>
-        </w:rPr>
-        <w:t>Admin Leader selects the group they want to leave from the homepage</w:t>
-      </w:r>
-    </w:p>
-    <w:p>
-      <w:pPr>
-        <w:pStyle w:val="ListParagraph"/>
-        <w:numPr>
-          <w:ilvl w:val="1"/>
-          <w:numId w:val="1"/>
-        </w:numPr>
-        <w:rPr>
-          <w:lang w:val="en-US"/>
-        </w:rPr>
-      </w:pPr>
-      <w:r>
-        <w:rPr>
-          <w:lang w:val="en-US"/>
-        </w:rPr>
-        <w:t>Admin Leader selects “Leave the Group” option under “Group Profile”</w:t>
-      </w:r>
-    </w:p>
-    <w:p>
-      <w:pPr>
-        <w:pStyle w:val="ListParagraph"/>
-        <w:numPr>
-          <w:ilvl w:val="1"/>
-          <w:numId w:val="1"/>
-        </w:numPr>
-        <w:rPr>
-          <w:lang w:val="en-US"/>
-        </w:rPr>
-      </w:pPr>
-      <w:r>
-        <w:rPr>
-          <w:lang w:val="en-US"/>
-        </w:rPr>
-        <w:t>Admin Leader successfully leaves the group and is taken back to homepage</w:t>
-      </w:r>
-    </w:p>
-    <w:p>
-      <w:pPr>
-        <w:pStyle w:val="ListParagraph"/>
-        <w:numPr>
-          <w:ilvl w:val="0"/>
-          <w:numId w:val="1"/>
-        </w:numPr>
-        <w:rPr>
-          <w:lang w:val="en-US"/>
-        </w:rPr>
-      </w:pPr>
-      <w:r>
-        <w:rPr>
-          <w:lang w:val="en-US"/>
-        </w:rPr>
-        <w:t xml:space="preserve">Scenario 3: An Admin Leader </w:t>
-      </w:r>
-      <w:r>
-        <w:rPr>
-          <w:lang w:val="en-US"/>
-        </w:rPr>
-        <w:t>c</w:t>
-      </w:r>
-      <w:r>
-        <w:rPr>
-          <w:lang w:val="en-US"/>
-        </w:rPr>
-        <w:t xml:space="preserve">annot leave </w:t>
-      </w:r>
-      <w:r>
-        <w:rPr>
-          <w:lang w:val="en-US"/>
-        </w:rPr>
-        <w:t>a</w:t>
-      </w:r>
-      <w:r>
-        <w:rPr>
-          <w:lang w:val="en-US"/>
-        </w:rPr>
-        <w:t xml:space="preserve"> group</w:t>
-      </w:r>
-    </w:p>
-    <w:p>
-      <w:pPr>
-        <w:pStyle w:val="ListParagraph"/>
-        <w:numPr>
-          <w:ilvl w:val="1"/>
-          <w:numId w:val="1"/>
-        </w:numPr>
-        <w:rPr>
-          <w:lang w:val="en-US"/>
-        </w:rPr>
-      </w:pPr>
-      <w:r>
-        <w:rPr>
-          <w:lang w:val="en-US"/>
-        </w:rPr>
-        <w:t>Admin Leader selects the group they want to leave from the homepage</w:t>
-      </w:r>
-    </w:p>
-    <w:p>
-      <w:pPr>
-        <w:pStyle w:val="ListParagraph"/>
-        <w:numPr>
-          <w:ilvl w:val="1"/>
-          <w:numId w:val="1"/>
-        </w:numPr>
-        <w:rPr>
-          <w:lang w:val="en-US"/>
-        </w:rPr>
-      </w:pPr>
-      <w:r>
-        <w:rPr>
-          <w:lang w:val="en-US"/>
-        </w:rPr>
-        <w:t>Admin Leader selects “Leave the Group” option under “Group Profile”</w:t>
-      </w:r>
-    </w:p>
-    <w:p>
-      <w:pPr>
-        <w:pStyle w:val="ListParagraph"/>
-        <w:numPr>
-          <w:ilvl w:val="1"/>
-          <w:numId w:val="1"/>
-        </w:numPr>
-        <w:rPr>
-          <w:lang w:val="en-US"/>
-        </w:rPr>
-      </w:pPr>
-      <w:r>
-        <w:rPr>
-          <w:lang w:val="en-US"/>
-        </w:rPr>
-        <w:t xml:space="preserve">There are no other Admin leaders for this group so </w:t>
-      </w:r>
-      <w:r>
-        <w:rPr>
-          <w:lang w:val="en-US"/>
-        </w:rPr>
-        <w:t>the user remains on this page and is presented with the message</w:t>
-      </w:r>
-      <w:r>
-        <w:rPr>
-          <w:lang w:val="en-US"/>
-        </w:rPr>
-        <w:t>:</w:t>
-      </w:r>
-    </w:p>
-    <w:p>
-      <w:pPr>
-        <w:pStyle w:val="ListParagraph"/>
-        <w:numPr>
-          <w:ilvl w:val="2"/>
-          <w:numId w:val="1"/>
-        </w:numPr>
-        <w:rPr>
-          <w:lang w:val="en-US"/>
-        </w:rPr>
-      </w:pPr>
-      <w:r>
-        <w:rPr>
-          <w:lang w:val="en-US"/>
-        </w:rPr>
-        <w:t>“</w:t>
-      </w:r>
-      <w:r>
-        <w:rPr>
-          <w:lang w:val="en-US"/>
-        </w:rPr>
-        <w:t>Before you leave this group please appoint a new Admin Leader”</w:t>
-      </w:r>
-    </w:p>
-    <w:p>
-      <w:pPr>
-        <w:pStyle w:val="ListParagraph"/>
-        <w:numPr>
-          <w:ilvl w:val="0"/>
-          <w:numId w:val="1"/>
-        </w:numPr>
-        <w:rPr>
-          <w:lang w:val="en-US"/>
-        </w:rPr>
-      </w:pPr>
-      <w:r>
-        <w:rPr>
-          <w:lang w:val="en-US"/>
-        </w:rPr>
-        <w:t>Post Conditions:</w:t>
-      </w:r>
-    </w:p>
-    <w:p>
-      <w:pPr>
-        <w:pStyle w:val="ListParagraph"/>
-        <w:numPr>
-          <w:ilvl w:val="1"/>
-          <w:numId w:val="1"/>
-        </w:numPr>
-        <w:rPr>
-          <w:lang w:val="en-US"/>
-        </w:rPr>
-      </w:pPr>
-      <w:r>
-        <w:rPr>
-          <w:lang w:val="en-US"/>
-        </w:rPr>
-        <w:t>If the action was successful, the group will no longer be shown in the homepage</w:t>
-      </w:r>
-    </w:p>
-    <w:p>
-      <w:pPr>
-        <w:pStyle w:val="ListParagraph"/>
-        <w:numPr>
-          <w:ilvl w:val="0"/>
-          <w:numId w:val="1"/>
-        </w:numPr>
-        <w:rPr>
-          <w:lang w:val="en-US"/>
-        </w:rPr>
-      </w:pPr>
-      <w:r>
-        <w:rPr>
-          <w:lang w:val="en-US"/>
-        </w:rPr>
-        <w:t>Benefiting Actor:</w:t>
-      </w:r>
-      <w:r>
-        <w:rPr>
-          <w:lang w:val="en-US"/>
-        </w:rPr>
-        <w:t xml:space="preserve"> User</w:t>
-      </w:r>
       <w:bookmarkStart w:id="0" w:name="_GoBack"/>
       <w:bookmarkEnd w:id="0"/>
+      <w:r>
+        <w:rPr>
+          <w:lang w:val="en-US"/>
+        </w:rPr>
+        <w:t>user successfully leaves the group and is taken back to homepage</w:t>
+      </w:r>
+    </w:p>
+    <w:p>
+      <w:pPr>
+        <w:pStyle w:val="ListParagraph"/>
+        <w:numPr>
+          <w:ilvl w:val="0"/>
+          <w:numId w:val="1"/>
+        </w:numPr>
+        <w:rPr>
+          <w:lang w:val="en-US"/>
+        </w:rPr>
+      </w:pPr>
+      <w:r>
+        <w:rPr>
+          <w:lang w:val="en-US"/>
+        </w:rPr>
+        <w:t>Post Conditions:</w:t>
+      </w:r>
+    </w:p>
+    <w:p>
+      <w:pPr>
+        <w:pStyle w:val="ListParagraph"/>
+        <w:numPr>
+          <w:ilvl w:val="1"/>
+          <w:numId w:val="1"/>
+        </w:numPr>
+        <w:rPr>
+          <w:lang w:val="en-US"/>
+        </w:rPr>
+      </w:pPr>
+      <w:r>
+        <w:rPr>
+          <w:lang w:val="en-US"/>
+        </w:rPr>
+        <w:t>If the action was successful, the group will no longer be shown in the homepage</w:t>
+      </w:r>
+    </w:p>
+    <w:p>
+      <w:pPr>
+        <w:pStyle w:val="ListParagraph"/>
+        <w:numPr>
+          <w:ilvl w:val="0"/>
+          <w:numId w:val="1"/>
+        </w:numPr>
+        <w:rPr>
+          <w:lang w:val="en-US"/>
+        </w:rPr>
+      </w:pPr>
+      <w:r>
+        <w:rPr>
+          <w:lang w:val="en-US"/>
+        </w:rPr>
+        <w:t>Benefiting Actor: User</w:t>
+      </w:r>
+    </w:p>
+    <w:p>
+      <w:pPr>
+        <w:rPr>
+          <w:lang w:val="en-US"/>
+        </w:rPr>
+      </w:pPr>
     </w:p>
     <w:sectPr>
       <w:pgSz w:w="12240" w:h="15840"/>

--- a/Use Case Discriptions/Use case Leave Group.docx
+++ b/Use Case Discriptions/Use case Leave Group.docx
@@ -1,6 +1,6 @@
 
 <file path=word/document.xml><?xml version="1.0" encoding="utf-8"?>
-<w:document xmlns:wpc="http://schemas.microsoft.com/office/word/2010/wordprocessingCanvas" xmlns:cx="http://schemas.microsoft.com/office/drawing/2014/chartex" xmlns:cx1="http://schemas.microsoft.com/office/drawing/2015/9/8/chartex" xmlns:cx2="http://schemas.microsoft.com/office/drawing/2015/10/21/chartex" xmlns:cx3="http://schemas.microsoft.com/office/drawing/2016/5/9/chartex" xmlns:cx4="http://schemas.microsoft.com/office/drawing/2016/5/10/chartex" xmlns:cx5="http://schemas.microsoft.com/office/drawing/2016/5/11/chartex" xmlns:mc="http://schemas.openxmlformats.org/markup-compatibility/2006" xmlns:o="urn:schemas-microsoft-com:office:office" xmlns:r="http://schemas.openxmlformats.org/officeDocument/2006/relationships" xmlns:m="http://schemas.openxmlformats.org/officeDocument/2006/math" xmlns:v="urn:schemas-microsoft-com:vml" xmlns:wp14="http://schemas.microsoft.com/office/word/2010/wordprocessingDrawing" xmlns:wp="http://schemas.openxmlformats.org/drawingml/2006/wordprocessingDrawing" xmlns:w10="urn:schemas-microsoft-com:office:word" xmlns:w="http://schemas.openxmlformats.org/wordprocessingml/2006/main" xmlns:w14="http://schemas.microsoft.com/office/word/2010/wordml" xmlns:w15="http://schemas.microsoft.com/office/word/2012/wordml" xmlns:w16se="http://schemas.microsoft.com/office/word/2015/wordml/symex" xmlns:wpg="http://schemas.microsoft.com/office/word/2010/wordprocessingGroup" xmlns:wpi="http://schemas.microsoft.com/office/word/2010/wordprocessingInk" xmlns:wne="http://schemas.microsoft.com/office/word/2006/wordml" xmlns:wps="http://schemas.microsoft.com/office/word/2010/wordprocessingShape" mc:Ignorable="w14 w15 w16se wp14">
+<w:document xmlns:wpc="http://schemas.microsoft.com/office/word/2010/wordprocessingCanvas" xmlns:cx="http://schemas.microsoft.com/office/drawing/2014/chartex" xmlns:cx1="http://schemas.microsoft.com/office/drawing/2015/9/8/chartex" xmlns:cx2="http://schemas.microsoft.com/office/drawing/2015/10/21/chartex" xmlns:cx3="http://schemas.microsoft.com/office/drawing/2016/5/9/chartex" xmlns:cx4="http://schemas.microsoft.com/office/drawing/2016/5/10/chartex" xmlns:cx5="http://schemas.microsoft.com/office/drawing/2016/5/11/chartex" xmlns:cx6="http://schemas.microsoft.com/office/drawing/2016/5/12/chartex" xmlns:cx7="http://schemas.microsoft.com/office/drawing/2016/5/13/chartex" xmlns:cx8="http://schemas.microsoft.com/office/drawing/2016/5/14/chartex" xmlns:mc="http://schemas.openxmlformats.org/markup-compatibility/2006" xmlns:o="urn:schemas-microsoft-com:office:office" xmlns:r="http://schemas.openxmlformats.org/officeDocument/2006/relationships" xmlns:m="http://schemas.openxmlformats.org/officeDocument/2006/math" xmlns:v="urn:schemas-microsoft-com:vml" xmlns:wp14="http://schemas.microsoft.com/office/word/2010/wordprocessingDrawing" xmlns:wp="http://schemas.openxmlformats.org/drawingml/2006/wordprocessingDrawing" xmlns:w10="urn:schemas-microsoft-com:office:word" xmlns:w="http://schemas.openxmlformats.org/wordprocessingml/2006/main" xmlns:w14="http://schemas.microsoft.com/office/word/2010/wordml" xmlns:w15="http://schemas.microsoft.com/office/word/2012/wordml" xmlns:w16se="http://schemas.microsoft.com/office/word/2015/wordml/symex" xmlns:wpg="http://schemas.microsoft.com/office/word/2010/wordprocessingGroup" xmlns:wpi="http://schemas.microsoft.com/office/word/2010/wordprocessingInk" xmlns:wne="http://schemas.microsoft.com/office/word/2006/wordml" xmlns:wps="http://schemas.microsoft.com/office/word/2010/wordprocessingShape" mc:Ignorable="w14 w15 w16se wp14">
   <w:body>
     <w:p>
       <w:pPr>
@@ -180,7 +180,19 @@
         <w:rPr>
           <w:lang w:val="en-US"/>
         </w:rPr>
-        <w:t>Admin Leader selects “Leave the Group” option under “Group Profile”</w:t>
+        <w:t xml:space="preserve">Admin Leader selects “Leave </w:t>
+      </w:r>
+      <w:r>
+        <w:rPr>
+          <w:lang w:val="en-US"/>
+        </w:rPr>
+        <w:t>Gro</w:t>
+      </w:r>
+      <w:r>
+        <w:rPr>
+          <w:lang w:val="en-US"/>
+        </w:rPr>
+        <w:t>up” in group page</w:t>
       </w:r>
     </w:p>
     <w:p>
@@ -282,7 +294,19 @@
         <w:rPr>
           <w:lang w:val="en-US"/>
         </w:rPr>
-        <w:t>Admin Leader selects “Leave the Group” option under “Group Profile”</w:t>
+        <w:t xml:space="preserve">Admin Leader selects “Leave </w:t>
+      </w:r>
+      <w:r>
+        <w:rPr>
+          <w:lang w:val="en-US"/>
+        </w:rPr>
+        <w:t>Gro</w:t>
+      </w:r>
+      <w:r>
+        <w:rPr>
+          <w:lang w:val="en-US"/>
+        </w:rPr>
+        <w:t>up” in group page</w:t>
       </w:r>
     </w:p>
     <w:p>
@@ -354,7 +378,25 @@
         <w:rPr>
           <w:lang w:val="en-US"/>
         </w:rPr>
-        <w:t>Post Conditions:</w:t>
+        <w:t>Scenario 3</w:t>
+      </w:r>
+      <w:r>
+        <w:rPr>
+          <w:lang w:val="en-US"/>
+        </w:rPr>
+        <w:t>: An Admin Leader leave</w:t>
+      </w:r>
+      <w:r>
+        <w:rPr>
+          <w:lang w:val="en-US"/>
+        </w:rPr>
+        <w:t>s</w:t>
+      </w:r>
+      <w:r>
+        <w:rPr>
+          <w:lang w:val="en-US"/>
+        </w:rPr>
+        <w:t xml:space="preserve"> a group</w:t>
       </w:r>
     </w:p>
     <w:p>
@@ -372,161 +414,251 @@
         <w:rPr>
           <w:lang w:val="en-US"/>
         </w:rPr>
-        <w:t>If the action was successful, the group will no longer be shown in the homepage</w:t>
-      </w:r>
-    </w:p>
-    <w:p>
-      <w:pPr>
-        <w:pStyle w:val="ListParagraph"/>
-        <w:numPr>
-          <w:ilvl w:val="0"/>
-          <w:numId w:val="1"/>
-        </w:numPr>
-        <w:rPr>
-          <w:lang w:val="en-US"/>
-        </w:rPr>
-      </w:pPr>
-      <w:r>
-        <w:rPr>
-          <w:lang w:val="en-US"/>
-        </w:rPr>
-        <w:t>Benefiting Actor:</w:t>
-      </w:r>
-      <w:r>
-        <w:rPr>
-          <w:lang w:val="en-US"/>
-        </w:rPr>
-        <w:t xml:space="preserve"> </w:t>
-      </w:r>
-      <w:r>
-        <w:rPr>
-          <w:lang w:val="en-US"/>
-        </w:rPr>
-        <w:t>Admin Leader</w:t>
-      </w:r>
-    </w:p>
-    <w:p>
-      <w:pPr>
-        <w:rPr>
-          <w:lang w:val="en-US"/>
-        </w:rPr>
-      </w:pPr>
-      <w:r>
-        <w:rPr>
-          <w:lang w:val="en-US"/>
-        </w:rPr>
-        <w:t>Use Case: “Leave a Group”</w:t>
-      </w:r>
-      <w:r>
-        <w:rPr>
-          <w:lang w:val="en-US"/>
-        </w:rPr>
-        <w:t xml:space="preserve"> User</w:t>
-      </w:r>
-    </w:p>
-    <w:p>
-      <w:pPr>
-        <w:pStyle w:val="ListParagraph"/>
-        <w:numPr>
-          <w:ilvl w:val="0"/>
-          <w:numId w:val="1"/>
-        </w:numPr>
-        <w:rPr>
-          <w:lang w:val="en-US"/>
-        </w:rPr>
-      </w:pPr>
-      <w:r>
-        <w:rPr>
-          <w:lang w:val="en-US"/>
-        </w:rPr>
-        <w:t>Initiating actor: User who wants to leave a group</w:t>
-      </w:r>
-    </w:p>
-    <w:p>
-      <w:pPr>
-        <w:pStyle w:val="ListParagraph"/>
-        <w:numPr>
-          <w:ilvl w:val="0"/>
-          <w:numId w:val="1"/>
-        </w:numPr>
-        <w:rPr>
-          <w:lang w:val="en-US"/>
-        </w:rPr>
-      </w:pPr>
-      <w:r>
-        <w:rPr>
-          <w:lang w:val="en-US"/>
-        </w:rPr>
-        <w:t>Preconditions: User must have an account, be logged in, and belong to a group</w:t>
-      </w:r>
-    </w:p>
-    <w:p>
-      <w:pPr>
-        <w:pStyle w:val="ListParagraph"/>
-        <w:numPr>
-          <w:ilvl w:val="0"/>
-          <w:numId w:val="1"/>
-        </w:numPr>
-        <w:rPr>
-          <w:lang w:val="en-US"/>
-        </w:rPr>
-      </w:pPr>
-      <w:r>
-        <w:rPr>
-          <w:lang w:val="en-US"/>
-        </w:rPr>
-        <w:t>Scenario 1: A User leaves a group</w:t>
-      </w:r>
-    </w:p>
-    <w:p>
-      <w:pPr>
-        <w:pStyle w:val="ListParagraph"/>
-        <w:numPr>
-          <w:ilvl w:val="1"/>
-          <w:numId w:val="1"/>
-        </w:numPr>
-        <w:rPr>
-          <w:lang w:val="en-US"/>
-        </w:rPr>
-      </w:pPr>
-      <w:r>
-        <w:rPr>
-          <w:lang w:val="en-US"/>
-        </w:rPr>
-        <w:t>user selects the group they want to leave from the homepage</w:t>
-      </w:r>
-    </w:p>
-    <w:p>
-      <w:pPr>
-        <w:pStyle w:val="ListParagraph"/>
-        <w:numPr>
-          <w:ilvl w:val="1"/>
-          <w:numId w:val="1"/>
-        </w:numPr>
-        <w:rPr>
-          <w:lang w:val="en-US"/>
-        </w:rPr>
-      </w:pPr>
-      <w:r>
-        <w:rPr>
-          <w:lang w:val="en-US"/>
-        </w:rPr>
-        <w:t>user selects “Leave the Group” option under “Group Profile”</w:t>
-      </w:r>
-    </w:p>
-    <w:p>
-      <w:pPr>
-        <w:pStyle w:val="ListParagraph"/>
-        <w:numPr>
-          <w:ilvl w:val="1"/>
-          <w:numId w:val="1"/>
-        </w:numPr>
-        <w:rPr>
-          <w:lang w:val="en-US"/>
-        </w:rPr>
-      </w:pPr>
+        <w:t>Admin Leader selects the group they want to leave from the ho</w:t>
+      </w:r>
       <w:bookmarkStart w:id="0" w:name="_GoBack"/>
       <w:bookmarkEnd w:id="0"/>
+      <w:r>
+        <w:rPr>
+          <w:lang w:val="en-US"/>
+        </w:rPr>
+        <w:t>mepage</w:t>
+      </w:r>
+    </w:p>
+    <w:p>
+      <w:pPr>
+        <w:pStyle w:val="ListParagraph"/>
+        <w:numPr>
+          <w:ilvl w:val="1"/>
+          <w:numId w:val="1"/>
+        </w:numPr>
+        <w:rPr>
+          <w:lang w:val="en-US"/>
+        </w:rPr>
+      </w:pPr>
+      <w:r>
+        <w:rPr>
+          <w:lang w:val="en-US"/>
+        </w:rPr>
+        <w:t>Admin Leader selects “Leave Group” in group page</w:t>
+      </w:r>
+    </w:p>
+    <w:p>
+      <w:pPr>
+        <w:pStyle w:val="ListParagraph"/>
+        <w:numPr>
+          <w:ilvl w:val="1"/>
+          <w:numId w:val="1"/>
+        </w:numPr>
+        <w:rPr>
+          <w:lang w:val="en-US"/>
+        </w:rPr>
+      </w:pPr>
+      <w:r>
+        <w:rPr>
+          <w:lang w:val="en-US"/>
+        </w:rPr>
+        <w:t xml:space="preserve">There are no other </w:t>
+      </w:r>
+      <w:r>
+        <w:rPr>
+          <w:lang w:val="en-US"/>
+        </w:rPr>
+        <w:t xml:space="preserve">members in the group </w:t>
+      </w:r>
+      <w:r>
+        <w:rPr>
+          <w:lang w:val="en-US"/>
+        </w:rPr>
+        <w:t xml:space="preserve">so </w:t>
+      </w:r>
+      <w:r>
+        <w:rPr>
+          <w:lang w:val="en-US"/>
+        </w:rPr>
+        <w:t>leaving the group deletes the group</w:t>
+      </w:r>
+    </w:p>
+    <w:p>
+      <w:pPr>
+        <w:pStyle w:val="ListParagraph"/>
+        <w:numPr>
+          <w:ilvl w:val="0"/>
+          <w:numId w:val="1"/>
+        </w:numPr>
+        <w:rPr>
+          <w:lang w:val="en-US"/>
+        </w:rPr>
+      </w:pPr>
+      <w:r>
+        <w:rPr>
+          <w:lang w:val="en-US"/>
+        </w:rPr>
+        <w:t>Post Conditions:</w:t>
+      </w:r>
+    </w:p>
+    <w:p>
+      <w:pPr>
+        <w:pStyle w:val="ListParagraph"/>
+        <w:numPr>
+          <w:ilvl w:val="1"/>
+          <w:numId w:val="1"/>
+        </w:numPr>
+        <w:rPr>
+          <w:lang w:val="en-US"/>
+        </w:rPr>
+      </w:pPr>
+      <w:r>
+        <w:rPr>
+          <w:lang w:val="en-US"/>
+        </w:rPr>
+        <w:t>If the action was successful, the group will no longer be shown in the homepage</w:t>
+      </w:r>
+    </w:p>
+    <w:p>
+      <w:pPr>
+        <w:pStyle w:val="ListParagraph"/>
+        <w:numPr>
+          <w:ilvl w:val="0"/>
+          <w:numId w:val="1"/>
+        </w:numPr>
+        <w:rPr>
+          <w:lang w:val="en-US"/>
+        </w:rPr>
+      </w:pPr>
+      <w:r>
+        <w:rPr>
+          <w:lang w:val="en-US"/>
+        </w:rPr>
+        <w:t>Benefiting Actor:</w:t>
+      </w:r>
+      <w:r>
+        <w:rPr>
+          <w:lang w:val="en-US"/>
+        </w:rPr>
+        <w:t xml:space="preserve"> </w:t>
+      </w:r>
+      <w:r>
+        <w:rPr>
+          <w:lang w:val="en-US"/>
+        </w:rPr>
+        <w:t>Admin Leader</w:t>
+      </w:r>
+    </w:p>
+    <w:p>
+      <w:pPr>
+        <w:rPr>
+          <w:lang w:val="en-US"/>
+        </w:rPr>
+      </w:pPr>
+      <w:r>
+        <w:rPr>
+          <w:lang w:val="en-US"/>
+        </w:rPr>
+        <w:t>Use Case: “Leave a Group” User</w:t>
+      </w:r>
+    </w:p>
+    <w:p>
+      <w:pPr>
+        <w:pStyle w:val="ListParagraph"/>
+        <w:numPr>
+          <w:ilvl w:val="0"/>
+          <w:numId w:val="1"/>
+        </w:numPr>
+        <w:rPr>
+          <w:lang w:val="en-US"/>
+        </w:rPr>
+      </w:pPr>
+      <w:r>
+        <w:rPr>
+          <w:lang w:val="en-US"/>
+        </w:rPr>
+        <w:t>Initiating actor: User who wants to leave a group</w:t>
+      </w:r>
+    </w:p>
+    <w:p>
+      <w:pPr>
+        <w:pStyle w:val="ListParagraph"/>
+        <w:numPr>
+          <w:ilvl w:val="0"/>
+          <w:numId w:val="1"/>
+        </w:numPr>
+        <w:rPr>
+          <w:lang w:val="en-US"/>
+        </w:rPr>
+      </w:pPr>
+      <w:r>
+        <w:rPr>
+          <w:lang w:val="en-US"/>
+        </w:rPr>
+        <w:t>Preconditions: User must have an account, be logged in, and belong to a group</w:t>
+      </w:r>
+    </w:p>
+    <w:p>
+      <w:pPr>
+        <w:pStyle w:val="ListParagraph"/>
+        <w:numPr>
+          <w:ilvl w:val="0"/>
+          <w:numId w:val="1"/>
+        </w:numPr>
+        <w:rPr>
+          <w:lang w:val="en-US"/>
+        </w:rPr>
+      </w:pPr>
+      <w:r>
+        <w:rPr>
+          <w:lang w:val="en-US"/>
+        </w:rPr>
+        <w:t>Scenario 1: A User leaves a group</w:t>
+      </w:r>
+    </w:p>
+    <w:p>
+      <w:pPr>
+        <w:pStyle w:val="ListParagraph"/>
+        <w:numPr>
+          <w:ilvl w:val="1"/>
+          <w:numId w:val="1"/>
+        </w:numPr>
+        <w:rPr>
+          <w:lang w:val="en-US"/>
+        </w:rPr>
+      </w:pPr>
+      <w:r>
+        <w:rPr>
+          <w:lang w:val="en-US"/>
+        </w:rPr>
+        <w:t>user selects the group they want to leave from the homepage</w:t>
+      </w:r>
+    </w:p>
+    <w:p>
+      <w:pPr>
+        <w:pStyle w:val="ListParagraph"/>
+        <w:numPr>
+          <w:ilvl w:val="1"/>
+          <w:numId w:val="1"/>
+        </w:numPr>
+        <w:rPr>
+          <w:lang w:val="en-US"/>
+        </w:rPr>
+      </w:pPr>
+      <w:r>
+        <w:rPr>
+          <w:lang w:val="en-US"/>
+        </w:rPr>
+        <w:t>user selects “Leave the Group” option under “Group Profile”</w:t>
+      </w:r>
+    </w:p>
+    <w:p>
+      <w:pPr>
+        <w:pStyle w:val="ListParagraph"/>
+        <w:numPr>
+          <w:ilvl w:val="1"/>
+          <w:numId w:val="1"/>
+        </w:numPr>
+        <w:rPr>
+          <w:lang w:val="en-US"/>
+        </w:rPr>
+      </w:pPr>
       <w:r>
         <w:rPr>
           <w:lang w:val="en-US"/>
@@ -606,7 +738,7 @@
 </file>
 
 <file path=word/numbering.xml><?xml version="1.0" encoding="utf-8"?>
-<w:numbering xmlns:wpc="http://schemas.microsoft.com/office/word/2010/wordprocessingCanvas" xmlns:cx="http://schemas.microsoft.com/office/drawing/2014/chartex" xmlns:cx1="http://schemas.microsoft.com/office/drawing/2015/9/8/chartex" xmlns:cx2="http://schemas.microsoft.com/office/drawing/2015/10/21/chartex" xmlns:cx3="http://schemas.microsoft.com/office/drawing/2016/5/9/chartex" xmlns:cx4="http://schemas.microsoft.com/office/drawing/2016/5/10/chartex" xmlns:cx5="http://schemas.microsoft.com/office/drawing/2016/5/11/chartex" xmlns:mc="http://schemas.openxmlformats.org/markup-compatibility/2006" xmlns:o="urn:schemas-microsoft-com:office:office" xmlns:r="http://schemas.openxmlformats.org/officeDocument/2006/relationships" xmlns:m="http://schemas.openxmlformats.org/officeDocument/2006/math" xmlns:v="urn:schemas-microsoft-com:vml" xmlns:wp14="http://schemas.microsoft.com/office/word/2010/wordprocessingDrawing" xmlns:wp="http://schemas.openxmlformats.org/drawingml/2006/wordprocessingDrawing" xmlns:w10="urn:schemas-microsoft-com:office:word" xmlns:w="http://schemas.openxmlformats.org/wordprocessingml/2006/main" xmlns:w14="http://schemas.microsoft.com/office/word/2010/wordml" xmlns:w15="http://schemas.microsoft.com/office/word/2012/wordml" xmlns:w16se="http://schemas.microsoft.com/office/word/2015/wordml/symex" xmlns:wpg="http://schemas.microsoft.com/office/word/2010/wordprocessingGroup" xmlns:wpi="http://schemas.microsoft.com/office/word/2010/wordprocessingInk" xmlns:wne="http://schemas.microsoft.com/office/word/2006/wordml" xmlns:wps="http://schemas.microsoft.com/office/word/2010/wordprocessingShape" mc:Ignorable="w14 w15 w16se wp14">
+<w:numbering xmlns:wpc="http://schemas.microsoft.com/office/word/2010/wordprocessingCanvas" xmlns:cx="http://schemas.microsoft.com/office/drawing/2014/chartex" xmlns:cx1="http://schemas.microsoft.com/office/drawing/2015/9/8/chartex" xmlns:cx2="http://schemas.microsoft.com/office/drawing/2015/10/21/chartex" xmlns:cx3="http://schemas.microsoft.com/office/drawing/2016/5/9/chartex" xmlns:cx4="http://schemas.microsoft.com/office/drawing/2016/5/10/chartex" xmlns:cx5="http://schemas.microsoft.com/office/drawing/2016/5/11/chartex" xmlns:cx6="http://schemas.microsoft.com/office/drawing/2016/5/12/chartex" xmlns:cx7="http://schemas.microsoft.com/office/drawing/2016/5/13/chartex" xmlns:cx8="http://schemas.microsoft.com/office/drawing/2016/5/14/chartex" xmlns:mc="http://schemas.openxmlformats.org/markup-compatibility/2006" xmlns:o="urn:schemas-microsoft-com:office:office" xmlns:r="http://schemas.openxmlformats.org/officeDocument/2006/relationships" xmlns:m="http://schemas.openxmlformats.org/officeDocument/2006/math" xmlns:v="urn:schemas-microsoft-com:vml" xmlns:wp14="http://schemas.microsoft.com/office/word/2010/wordprocessingDrawing" xmlns:wp="http://schemas.openxmlformats.org/drawingml/2006/wordprocessingDrawing" xmlns:w10="urn:schemas-microsoft-com:office:word" xmlns:w="http://schemas.openxmlformats.org/wordprocessingml/2006/main" xmlns:w14="http://schemas.microsoft.com/office/word/2010/wordml" xmlns:w15="http://schemas.microsoft.com/office/word/2012/wordml" xmlns:w16se="http://schemas.microsoft.com/office/word/2015/wordml/symex" xmlns:wpg="http://schemas.microsoft.com/office/word/2010/wordprocessingGroup" xmlns:wpi="http://schemas.microsoft.com/office/word/2010/wordprocessingInk" xmlns:wne="http://schemas.microsoft.com/office/word/2006/wordml" xmlns:wps="http://schemas.microsoft.com/office/word/2010/wordprocessingShape" mc:Ignorable="w14 w15 w16se wp14">
   <w:abstractNum w:abstractNumId="0" w15:restartNumberingAfterBreak="0">
     <w:nsid w:val="1C9E0F22"/>
     <w:multiLevelType w:val="hybridMultilevel"/>
